--- a/Poker Research/Read_Me.docx
+++ b/Poker Research/Read_Me.docx
@@ -22,7 +22,7 @@
           <w:sz w:val="28"/>
           <w:szCs w:val="28"/>
         </w:rPr>
-        <w:t xml:space="preserve">About the </w:t>
+        <w:t>About the Pr</w:t>
       </w:r>
       <w:r>
         <w:rPr>
@@ -31,7 +31,7 @@
           <w:sz w:val="28"/>
           <w:szCs w:val="28"/>
         </w:rPr>
-        <w:t>Pr</w:t>
+        <w:t>o</w:t>
       </w:r>
       <w:r>
         <w:rPr>
@@ -40,39 +40,21 @@
           <w:sz w:val="28"/>
           <w:szCs w:val="28"/>
         </w:rPr>
-        <w:t>o</w:t>
-      </w:r>
-      <w:r>
+        <w:t>ject:</w:t>
+      </w:r>
+    </w:p>
+    <w:p>
+      <w:pPr>
+        <w:autoSpaceDE w:val="0"/>
+        <w:autoSpaceDN w:val="0"/>
+        <w:adjustRightInd w:val="0"/>
+        <w:spacing w:after="0" w:line="240" w:lineRule="auto"/>
         <w:rPr>
           <w:rFonts w:ascii="Courier New" w:hAnsi="Courier New" w:cs="Courier New"/>
           <w:b/>
           <w:sz w:val="28"/>
           <w:szCs w:val="28"/>
         </w:rPr>
-        <w:t>ject</w:t>
-      </w:r>
-      <w:r>
-        <w:rPr>
-          <w:rFonts w:ascii="Courier New" w:hAnsi="Courier New" w:cs="Courier New"/>
-          <w:b/>
-          <w:sz w:val="28"/>
-          <w:szCs w:val="28"/>
-        </w:rPr>
-        <w:t>:</w:t>
-      </w:r>
-    </w:p>
-    <w:p>
-      <w:pPr>
-        <w:autoSpaceDE w:val="0"/>
-        <w:autoSpaceDN w:val="0"/>
-        <w:adjustRightInd w:val="0"/>
-        <w:spacing w:after="0" w:line="240" w:lineRule="auto"/>
-        <w:rPr>
-          <w:rFonts w:ascii="Courier New" w:hAnsi="Courier New" w:cs="Courier New"/>
-          <w:b/>
-          <w:sz w:val="28"/>
-          <w:szCs w:val="28"/>
-        </w:rPr>
       </w:pPr>
     </w:p>
     <w:p>
@@ -96,7 +78,21 @@
         <w:rPr>
           <w:rFonts w:ascii="Courier New" w:hAnsi="Courier New" w:cs="Courier New"/>
         </w:rPr>
-        <w:t xml:space="preserve"> for a player in Texas Holdem poker</w:t>
+        <w:t xml:space="preserve"> for a player in Texas </w:t>
+      </w:r>
+      <w:proofErr w:type="spellStart"/>
+      <w:r>
+        <w:rPr>
+          <w:rFonts w:ascii="Courier New" w:hAnsi="Courier New" w:cs="Courier New"/>
+        </w:rPr>
+        <w:t>Holdem</w:t>
+      </w:r>
+      <w:proofErr w:type="spellEnd"/>
+      <w:r>
+        <w:rPr>
+          <w:rFonts w:ascii="Courier New" w:hAnsi="Courier New" w:cs="Courier New"/>
+        </w:rPr>
+        <w:t xml:space="preserve"> poker</w:t>
       </w:r>
       <w:r>
         <w:rPr>
@@ -144,19 +140,7 @@
         <w:rPr>
           <w:rFonts w:ascii="Courier New" w:hAnsi="Courier New" w:cs="Courier New"/>
         </w:rPr>
-        <w:t>The game requires majorly two skills</w:t>
-      </w:r>
-      <w:r>
-        <w:rPr>
-          <w:rFonts w:ascii="Courier New" w:hAnsi="Courier New" w:cs="Courier New"/>
-        </w:rPr>
-        <w:t xml:space="preserve"> </w:t>
-      </w:r>
-      <w:r>
-        <w:rPr>
-          <w:rFonts w:ascii="Courier New" w:hAnsi="Courier New" w:cs="Courier New"/>
-        </w:rPr>
-        <w:t>Probability and Psychology for excelling and winning the game.</w:t>
+        <w:t>The game requires majorly two skills Probability and Psychology for excelling and winning the game.</w:t>
       </w:r>
       <w:r>
         <w:rPr>
@@ -438,6 +422,8 @@
           <w:rFonts w:ascii="Courier New" w:hAnsi="Courier New" w:cs="Courier New"/>
         </w:rPr>
       </w:pPr>
+      <w:bookmarkStart w:id="0" w:name="_GoBack"/>
+      <w:bookmarkEnd w:id="0"/>
     </w:p>
     <w:p>
       <w:pPr>
@@ -454,25 +440,7 @@
         <w:rPr>
           <w:rFonts w:ascii="Courier New" w:hAnsi="Courier New" w:cs="Courier New"/>
         </w:rPr>
-        <w:t xml:space="preserve">The program takes the inputs </w:t>
-      </w:r>
-      <w:r>
-        <w:rPr>
-          <w:rFonts w:ascii="Courier New" w:hAnsi="Courier New" w:cs="Courier New"/>
-        </w:rPr>
-        <w:t>as</w:t>
-      </w:r>
-      <w:r>
-        <w:rPr>
-          <w:rFonts w:ascii="Courier New" w:hAnsi="Courier New" w:cs="Courier New"/>
-        </w:rPr>
-        <w:t xml:space="preserve"> the cards of the </w:t>
-      </w:r>
-      <w:r>
-        <w:rPr>
-          <w:rFonts w:ascii="Courier New" w:hAnsi="Courier New" w:cs="Courier New"/>
-        </w:rPr>
-        <w:t>player (hand)</w:t>
+        <w:t>The program takes the inputs as the cards of the player (hand)</w:t>
       </w:r>
       <w:r>
         <w:rPr>
@@ -484,31 +452,7 @@
         <w:rPr>
           <w:rFonts w:ascii="Courier New" w:hAnsi="Courier New" w:cs="Courier New"/>
         </w:rPr>
-        <w:t>community</w:t>
-      </w:r>
-      <w:r>
-        <w:rPr>
-          <w:rFonts w:ascii="Courier New" w:hAnsi="Courier New" w:cs="Courier New"/>
-        </w:rPr>
-        <w:t xml:space="preserve"> cards</w:t>
-      </w:r>
-      <w:r>
-        <w:rPr>
-          <w:rFonts w:ascii="Courier New" w:hAnsi="Courier New" w:cs="Courier New"/>
-        </w:rPr>
-        <w:t xml:space="preserve"> (if present)</w:t>
-      </w:r>
-      <w:r>
-        <w:rPr>
-          <w:rFonts w:ascii="Courier New" w:hAnsi="Courier New" w:cs="Courier New"/>
-        </w:rPr>
-        <w:t xml:space="preserve"> and</w:t>
-      </w:r>
-      <w:r>
-        <w:rPr>
-          <w:rFonts w:ascii="Courier New" w:hAnsi="Courier New" w:cs="Courier New"/>
-        </w:rPr>
-        <w:t xml:space="preserve"> number of players in the table</w:t>
+        <w:t>community cards (if present) and number of players in the table</w:t>
       </w:r>
       <w:r>
         <w:rPr>
@@ -520,13 +464,7 @@
         <w:rPr>
           <w:rFonts w:ascii="Courier New" w:hAnsi="Courier New" w:cs="Courier New"/>
         </w:rPr>
-        <w:t>(including the current player</w:t>
-      </w:r>
-      <w:r>
-        <w:rPr>
-          <w:rFonts w:ascii="Courier New" w:hAnsi="Courier New" w:cs="Courier New"/>
-        </w:rPr>
-        <w:t>).</w:t>
+        <w:t>(including the current player).</w:t>
       </w:r>
       <w:r>
         <w:rPr>
@@ -538,7 +476,33 @@
         <w:rPr>
           <w:rFonts w:ascii="Courier New" w:hAnsi="Courier New" w:cs="Courier New"/>
         </w:rPr>
-        <w:t>The program takes input cards as “&lt;Card n&gt; &lt;Suite&gt;” “A s” for A spade “A c” for A club “9 d” for 9 diamond.</w:t>
+        <w:t>The program takes input cards as “&lt;Card n</w:t>
+      </w:r>
+      <w:r>
+        <w:rPr>
+          <w:rFonts w:ascii="Courier New" w:hAnsi="Courier New" w:cs="Courier New"/>
+        </w:rPr>
+        <w:t>o</w:t>
+      </w:r>
+      <w:r>
+        <w:rPr>
+          <w:rFonts w:ascii="Courier New" w:hAnsi="Courier New" w:cs="Courier New"/>
+        </w:rPr>
+        <w:t>&gt; &lt;Suite&gt;” “</w:t>
+      </w:r>
+      <w:proofErr w:type="gramStart"/>
+      <w:r>
+        <w:rPr>
+          <w:rFonts w:ascii="Courier New" w:hAnsi="Courier New" w:cs="Courier New"/>
+        </w:rPr>
+        <w:t>A</w:t>
+      </w:r>
+      <w:proofErr w:type="gramEnd"/>
+      <w:r>
+        <w:rPr>
+          <w:rFonts w:ascii="Courier New" w:hAnsi="Courier New" w:cs="Courier New"/>
+        </w:rPr>
+        <w:t xml:space="preserve"> s” for A spade “A c” for A club “9 d” for 9 diamond.</w:t>
       </w:r>
     </w:p>
     <w:p>
@@ -568,31 +532,13 @@
         <w:rPr>
           <w:rFonts w:ascii="Courier New" w:hAnsi="Courier New" w:cs="Courier New"/>
         </w:rPr>
-        <w:t>The program first takes input as</w:t>
-      </w:r>
-      <w:r>
-        <w:rPr>
-          <w:rFonts w:ascii="Courier New" w:hAnsi="Courier New" w:cs="Courier New"/>
-        </w:rPr>
-        <w:t xml:space="preserve"> number of </w:t>
-      </w:r>
-      <w:r>
-        <w:rPr>
-          <w:rFonts w:ascii="Courier New" w:hAnsi="Courier New" w:cs="Courier New"/>
-        </w:rPr>
-        <w:t>players in the table</w:t>
-      </w:r>
-      <w:r>
-        <w:rPr>
-          <w:rFonts w:ascii="Courier New" w:hAnsi="Courier New" w:cs="Courier New"/>
-        </w:rPr>
-        <w:t xml:space="preserve"> and </w:t>
-      </w:r>
-      <w:r>
-        <w:rPr>
-          <w:rFonts w:ascii="Courier New" w:hAnsi="Courier New" w:cs="Courier New"/>
-        </w:rPr>
-        <w:t>cards of the player</w:t>
+        <w:t>The program first takes input as number of players in the table</w:t>
+      </w:r>
+      <w:r>
+        <w:rPr>
+          <w:rFonts w:ascii="Courier New" w:hAnsi="Courier New" w:cs="Courier New"/>
+        </w:rPr>
+        <w:t xml:space="preserve"> and cards of the player</w:t>
       </w:r>
       <w:r>
         <w:rPr>
@@ -622,19 +568,7 @@
         <w:rPr>
           <w:rFonts w:ascii="Courier New" w:hAnsi="Courier New" w:cs="Courier New"/>
         </w:rPr>
-        <w:t xml:space="preserve"> and gives updated probability</w:t>
-      </w:r>
-      <w:r>
-        <w:rPr>
-          <w:rFonts w:ascii="Courier New" w:hAnsi="Courier New" w:cs="Courier New"/>
-        </w:rPr>
-        <w:t xml:space="preserve"> with information about newly opened cards</w:t>
-      </w:r>
-      <w:r>
-        <w:rPr>
-          <w:rFonts w:ascii="Courier New" w:hAnsi="Courier New" w:cs="Courier New"/>
-        </w:rPr>
-        <w:t>. After each of the river cards are opened (the fourth and fifth community card) program takes the card opened and gives the updated probability of winning for the player.</w:t>
+        <w:t xml:space="preserve"> and gives updated probability with information about newly opened cards. After each of the river cards are opened (the fourth and fifth community card) program takes the card opened and gives the updated probability of winning for the player.</w:t>
       </w:r>
     </w:p>
     <w:p>
@@ -806,7 +740,23 @@
           <w:sz w:val="24"/>
           <w:szCs w:val="24"/>
         </w:rPr>
-        <w:t xml:space="preserve">how many games end with a highest hand of straight, how many games end </w:t>
+        <w:t>how many games end with a highest hand of straight</w:t>
+      </w:r>
+      <w:r>
+        <w:rPr>
+          <w:rFonts w:ascii="Courier New" w:hAnsi="Courier New" w:cs="Courier New"/>
+          <w:sz w:val="24"/>
+          <w:szCs w:val="24"/>
+        </w:rPr>
+        <w:t>?</w:t>
+      </w:r>
+      <w:r>
+        <w:rPr>
+          <w:rFonts w:ascii="Courier New" w:hAnsi="Courier New" w:cs="Courier New"/>
+          <w:sz w:val="24"/>
+          <w:szCs w:val="24"/>
+        </w:rPr>
+        <w:t xml:space="preserve">, how many games end </w:t>
       </w:r>
       <w:r>
         <w:rPr>
@@ -823,31 +773,113 @@
           <w:szCs w:val="24"/>
         </w:rPr>
         <w:lastRenderedPageBreak/>
-        <w:t>hand of double pair, how good is the winning probability with p</w:t>
-      </w:r>
-      <w:r>
-        <w:rPr>
-          <w:rFonts w:ascii="Courier New" w:hAnsi="Courier New" w:cs="Courier New"/>
-          <w:sz w:val="24"/>
-          <w:szCs w:val="24"/>
-        </w:rPr>
-        <w:t xml:space="preserve"> pocket pair (A pair, K pair, 2 pair) in the hand, Probability of winning u</w:t>
-      </w:r>
-      <w:r>
-        <w:rPr>
-          <w:rFonts w:ascii="Courier New" w:hAnsi="Courier New" w:cs="Courier New"/>
-          <w:sz w:val="24"/>
-          <w:szCs w:val="24"/>
-        </w:rPr>
-        <w:t>sing just the flop of the table, How many games lost due to kicker card</w:t>
-      </w:r>
-      <w:r>
-        <w:rPr>
-          <w:rFonts w:ascii="Courier New" w:hAnsi="Courier New" w:cs="Courier New"/>
-          <w:sz w:val="24"/>
-          <w:szCs w:val="24"/>
-        </w:rPr>
-        <w:t xml:space="preserve"> in table of all sizes ranging from two to nine</w:t>
+        <w:t>hand of double pair</w:t>
+      </w:r>
+      <w:r>
+        <w:rPr>
+          <w:rFonts w:ascii="Courier New" w:hAnsi="Courier New" w:cs="Courier New"/>
+          <w:sz w:val="24"/>
+          <w:szCs w:val="24"/>
+        </w:rPr>
+        <w:t>?</w:t>
+      </w:r>
+      <w:r>
+        <w:rPr>
+          <w:rFonts w:ascii="Courier New" w:hAnsi="Courier New" w:cs="Courier New"/>
+          <w:sz w:val="24"/>
+          <w:szCs w:val="24"/>
+        </w:rPr>
+        <w:t>, how good is the winning probability with p</w:t>
+      </w:r>
+      <w:r>
+        <w:rPr>
+          <w:rFonts w:ascii="Courier New" w:hAnsi="Courier New" w:cs="Courier New"/>
+          <w:sz w:val="24"/>
+          <w:szCs w:val="24"/>
+        </w:rPr>
+        <w:t xml:space="preserve"> pocket pair (A pair, K pair, 2 pair) in the hand</w:t>
+      </w:r>
+      <w:r>
+        <w:rPr>
+          <w:rFonts w:ascii="Courier New" w:hAnsi="Courier New" w:cs="Courier New"/>
+          <w:sz w:val="24"/>
+          <w:szCs w:val="24"/>
+        </w:rPr>
+        <w:t>?</w:t>
+      </w:r>
+      <w:r>
+        <w:rPr>
+          <w:rFonts w:ascii="Courier New" w:hAnsi="Courier New" w:cs="Courier New"/>
+          <w:sz w:val="24"/>
+          <w:szCs w:val="24"/>
+        </w:rPr>
+        <w:t>, Probability of winning u</w:t>
+      </w:r>
+      <w:r>
+        <w:rPr>
+          <w:rFonts w:ascii="Courier New" w:hAnsi="Courier New" w:cs="Courier New"/>
+          <w:sz w:val="24"/>
+          <w:szCs w:val="24"/>
+        </w:rPr>
+        <w:t>sing just the flop of the table</w:t>
+      </w:r>
+      <w:r>
+        <w:rPr>
+          <w:rFonts w:ascii="Courier New" w:hAnsi="Courier New" w:cs="Courier New"/>
+          <w:sz w:val="24"/>
+          <w:szCs w:val="24"/>
+        </w:rPr>
+        <w:t>?</w:t>
+      </w:r>
+      <w:r>
+        <w:rPr>
+          <w:rFonts w:ascii="Courier New" w:hAnsi="Courier New" w:cs="Courier New"/>
+          <w:sz w:val="24"/>
+          <w:szCs w:val="24"/>
+        </w:rPr>
+        <w:t>, How many games lost due to kicker card</w:t>
+      </w:r>
+      <w:r>
+        <w:rPr>
+          <w:rFonts w:ascii="Courier New" w:hAnsi="Courier New" w:cs="Courier New"/>
+          <w:sz w:val="24"/>
+          <w:szCs w:val="24"/>
+        </w:rPr>
+        <w:t xml:space="preserve"> in table</w:t>
+      </w:r>
+      <w:r>
+        <w:rPr>
+          <w:rFonts w:ascii="Courier New" w:hAnsi="Courier New" w:cs="Courier New"/>
+          <w:sz w:val="24"/>
+          <w:szCs w:val="24"/>
+        </w:rPr>
+        <w:t>?</w:t>
+      </w:r>
+      <w:r>
+        <w:rPr>
+          <w:rFonts w:ascii="Courier New" w:hAnsi="Courier New" w:cs="Courier New"/>
+          <w:sz w:val="24"/>
+          <w:szCs w:val="24"/>
+        </w:rPr>
+        <w:t xml:space="preserve"> </w:t>
+      </w:r>
+      <w:proofErr w:type="gramStart"/>
+      <w:r>
+        <w:rPr>
+          <w:rFonts w:ascii="Courier New" w:hAnsi="Courier New" w:cs="Courier New"/>
+          <w:sz w:val="24"/>
+          <w:szCs w:val="24"/>
+        </w:rPr>
+        <w:t>of</w:t>
+      </w:r>
+      <w:proofErr w:type="gramEnd"/>
+      <w:r>
+        <w:rPr>
+          <w:rFonts w:ascii="Courier New" w:hAnsi="Courier New" w:cs="Courier New"/>
+          <w:sz w:val="24"/>
+          <w:szCs w:val="24"/>
+        </w:rPr>
+        <w:t xml:space="preserve"> all sizes ranging from two to nine</w:t>
       </w:r>
       <w:r>
         <w:rPr>
@@ -941,7 +973,7 @@
           <w:sz w:val="24"/>
           <w:szCs w:val="24"/>
         </w:rPr>
-        <w:t>the program prints the performance of java random function, performance of java random function has been captured to by counting number of times the random function returns in a</w:t>
+        <w:t>the program prints the performance of java random function, performance of java random function has been captured by counting number of times the random function returns in a</w:t>
       </w:r>
       <w:r>
         <w:rPr>
@@ -1103,7 +1135,14 @@
         <w:rPr>
           <w:rFonts w:ascii="Courier New" w:hAnsi="Courier New" w:cs="Courier New"/>
         </w:rPr>
-        <w:t>a hand in table with fewer</w:t>
+        <w:t xml:space="preserve">a hand in table with </w:t>
+      </w:r>
+      <w:proofErr w:type="gramStart"/>
+      <w:r>
+        <w:rPr>
+          <w:rFonts w:ascii="Courier New" w:hAnsi="Courier New" w:cs="Courier New"/>
+        </w:rPr>
+        <w:t>fewer</w:t>
       </w:r>
       <w:r>
         <w:rPr>
@@ -1115,7 +1154,14 @@
         <w:rPr>
           <w:rFonts w:ascii="Courier New" w:hAnsi="Courier New" w:cs="Courier New"/>
         </w:rPr>
-        <w:t xml:space="preserve">number of players has higher chance of winning than in </w:t>
+        <w:t>number</w:t>
+      </w:r>
+      <w:proofErr w:type="gramEnd"/>
+      <w:r>
+        <w:rPr>
+          <w:rFonts w:ascii="Courier New" w:hAnsi="Courier New" w:cs="Courier New"/>
+        </w:rPr>
+        <w:t xml:space="preserve"> of players has higher chance of winning than in </w:t>
       </w:r>
       <w:r>
         <w:rPr>
@@ -1167,7 +1213,21 @@
         <w:rPr>
           <w:rFonts w:ascii="Courier New" w:hAnsi="Courier New" w:cs="Courier New"/>
         </w:rPr>
-        <w:t xml:space="preserve"> A pocket pair has winning chance </w:t>
+        <w:t xml:space="preserve"> </w:t>
+      </w:r>
+      <w:proofErr w:type="gramStart"/>
+      <w:r>
+        <w:rPr>
+          <w:rFonts w:ascii="Courier New" w:hAnsi="Courier New" w:cs="Courier New"/>
+        </w:rPr>
+        <w:t>A</w:t>
+      </w:r>
+      <w:proofErr w:type="gramEnd"/>
+      <w:r>
+        <w:rPr>
+          <w:rFonts w:ascii="Courier New" w:hAnsi="Courier New" w:cs="Courier New"/>
+        </w:rPr>
+        <w:t xml:space="preserve"> pocket pair has winning chance </w:t>
       </w:r>
       <w:r>
         <w:rPr>
@@ -1705,17 +1765,19 @@
         </w:rPr>
         <w:t xml:space="preserve">of </w:t>
       </w:r>
-      <w:r>
-        <w:rPr>
-          <w:rFonts w:ascii="Courier New" w:hAnsi="Courier New" w:cs="Courier New"/>
-        </w:rPr>
-        <w:t>Three of a kind</w:t>
-      </w:r>
-      <w:r>
-        <w:rPr>
-          <w:rFonts w:ascii="Courier New" w:hAnsi="Courier New" w:cs="Courier New"/>
-        </w:rPr>
-        <w:t xml:space="preserve"> has in various table sizes is shown below:</w:t>
+      <w:proofErr w:type="gramStart"/>
+      <w:r>
+        <w:rPr>
+          <w:rFonts w:ascii="Courier New" w:hAnsi="Courier New" w:cs="Courier New"/>
+        </w:rPr>
+        <w:t>Three</w:t>
+      </w:r>
+      <w:proofErr w:type="gramEnd"/>
+      <w:r>
+        <w:rPr>
+          <w:rFonts w:ascii="Courier New" w:hAnsi="Courier New" w:cs="Courier New"/>
+        </w:rPr>
+        <w:t xml:space="preserve"> of a kind has in various table sizes is shown below:</w:t>
       </w:r>
     </w:p>
     <w:p>
@@ -2340,17 +2402,33 @@
           <w:sz w:val="28"/>
           <w:szCs w:val="28"/>
         </w:rPr>
-        <w:t>Future</w:t>
-      </w:r>
-      <w:r>
+        <w:t>Future work:</w:t>
+      </w:r>
+    </w:p>
+    <w:p>
+      <w:pPr>
+        <w:autoSpaceDE w:val="0"/>
+        <w:autoSpaceDN w:val="0"/>
+        <w:adjustRightInd w:val="0"/>
+        <w:spacing w:after="0" w:line="240" w:lineRule="auto"/>
         <w:rPr>
           <w:rFonts w:ascii="Courier New" w:hAnsi="Courier New" w:cs="Courier New"/>
           <w:b/>
           <w:sz w:val="28"/>
           <w:szCs w:val="28"/>
         </w:rPr>
-        <w:t xml:space="preserve"> </w:t>
-      </w:r>
+      </w:pPr>
+    </w:p>
+    <w:p>
+      <w:pPr>
+        <w:autoSpaceDE w:val="0"/>
+        <w:autoSpaceDN w:val="0"/>
+        <w:adjustRightInd w:val="0"/>
+        <w:spacing w:after="0" w:line="240" w:lineRule="auto"/>
+        <w:rPr>
+          <w:rFonts w:ascii="Courier New" w:hAnsi="Courier New" w:cs="Courier New"/>
+        </w:rPr>
+      </w:pPr>
       <w:r>
         <w:rPr>
           <w:rFonts w:ascii="Courier New" w:hAnsi="Courier New" w:cs="Courier New"/>
@@ -2358,17 +2436,72 @@
           <w:sz w:val="28"/>
           <w:szCs w:val="28"/>
         </w:rPr>
-        <w:t>work</w:t>
-      </w:r>
-      <w:r>
+        <w:tab/>
+      </w:r>
+      <w:r>
+        <w:rPr>
+          <w:rFonts w:ascii="Courier New" w:hAnsi="Courier New" w:cs="Courier New"/>
+        </w:rPr>
+        <w:t xml:space="preserve">The program currently considers only the probabilities for predicting the chances. In future the program can be extended to learn other </w:t>
+      </w:r>
+      <w:proofErr w:type="gramStart"/>
+      <w:r>
+        <w:rPr>
+          <w:rFonts w:ascii="Courier New" w:hAnsi="Courier New" w:cs="Courier New"/>
+        </w:rPr>
+        <w:t>players</w:t>
+      </w:r>
+      <w:proofErr w:type="gramEnd"/>
+      <w:r>
+        <w:rPr>
+          <w:rFonts w:ascii="Courier New" w:hAnsi="Courier New" w:cs="Courier New"/>
+        </w:rPr>
+        <w:t xml:space="preserve"> game in the table and predict his response </w:t>
+      </w:r>
+      <w:r>
+        <w:rPr>
+          <w:rFonts w:ascii="Courier New" w:hAnsi="Courier New" w:cs="Courier New"/>
+        </w:rPr>
+        <w:t xml:space="preserve">and propose the actions for the player </w:t>
+      </w:r>
+      <w:r>
+        <w:rPr>
+          <w:rFonts w:ascii="Courier New" w:hAnsi="Courier New" w:cs="Courier New"/>
+        </w:rPr>
+        <w:t xml:space="preserve">like </w:t>
+      </w:r>
+      <w:r>
+        <w:rPr>
+          <w:rFonts w:ascii="Courier New" w:hAnsi="Courier New" w:cs="Courier New"/>
+        </w:rPr>
+        <w:t xml:space="preserve">check, bet, raise or fold </w:t>
+      </w:r>
+      <w:r>
+        <w:rPr>
+          <w:rFonts w:ascii="Courier New" w:hAnsi="Courier New" w:cs="Courier New"/>
+        </w:rPr>
+        <w:t>using Artificial Intelligence a</w:t>
+      </w:r>
+      <w:r>
+        <w:rPr>
+          <w:rFonts w:ascii="Courier New" w:hAnsi="Courier New" w:cs="Courier New"/>
+        </w:rPr>
+        <w:t>nd Machine Learning techniques.</w:t>
+      </w:r>
+    </w:p>
+    <w:p>
+      <w:pPr>
+        <w:autoSpaceDE w:val="0"/>
+        <w:autoSpaceDN w:val="0"/>
+        <w:adjustRightInd w:val="0"/>
+        <w:spacing w:after="0" w:line="240" w:lineRule="auto"/>
         <w:rPr>
           <w:rFonts w:ascii="Courier New" w:hAnsi="Courier New" w:cs="Courier New"/>
           <w:b/>
           <w:sz w:val="28"/>
           <w:szCs w:val="28"/>
         </w:rPr>
-        <w:t>:</w:t>
-      </w:r>
+      </w:pPr>
     </w:p>
     <w:p>
       <w:pPr>
@@ -2383,17 +2516,6 @@
           <w:szCs w:val="28"/>
         </w:rPr>
       </w:pPr>
-    </w:p>
-    <w:p>
-      <w:pPr>
-        <w:autoSpaceDE w:val="0"/>
-        <w:autoSpaceDN w:val="0"/>
-        <w:adjustRightInd w:val="0"/>
-        <w:spacing w:after="0" w:line="240" w:lineRule="auto"/>
-        <w:rPr>
-          <w:rFonts w:ascii="Courier New" w:hAnsi="Courier New" w:cs="Courier New"/>
-        </w:rPr>
-      </w:pPr>
       <w:r>
         <w:rPr>
           <w:rFonts w:ascii="Courier New" w:hAnsi="Courier New" w:cs="Courier New"/>
@@ -2401,43 +2523,7 @@
           <w:sz w:val="28"/>
           <w:szCs w:val="28"/>
         </w:rPr>
-        <w:tab/>
-      </w:r>
-      <w:r>
-        <w:rPr>
-          <w:rFonts w:ascii="Courier New" w:hAnsi="Courier New" w:cs="Courier New"/>
-        </w:rPr>
-        <w:t xml:space="preserve">The program currently considers only the probabilities for predicting the chances. In future the program can be extended to learn other players game in the table and predict his response </w:t>
-      </w:r>
-      <w:r>
-        <w:rPr>
-          <w:rFonts w:ascii="Courier New" w:hAnsi="Courier New" w:cs="Courier New"/>
-        </w:rPr>
-        <w:t xml:space="preserve">and propose the actions for the player </w:t>
-      </w:r>
-      <w:r>
-        <w:rPr>
-          <w:rFonts w:ascii="Courier New" w:hAnsi="Courier New" w:cs="Courier New"/>
-        </w:rPr>
-        <w:t xml:space="preserve">like </w:t>
-      </w:r>
-      <w:r>
-        <w:rPr>
-          <w:rFonts w:ascii="Courier New" w:hAnsi="Courier New" w:cs="Courier New"/>
-        </w:rPr>
-        <w:t xml:space="preserve">check, bet, raise or fold </w:t>
-      </w:r>
-      <w:r>
-        <w:rPr>
-          <w:rFonts w:ascii="Courier New" w:hAnsi="Courier New" w:cs="Courier New"/>
-        </w:rPr>
-        <w:t>using Artificial Intelligence a</w:t>
-      </w:r>
-      <w:r>
-        <w:rPr>
-          <w:rFonts w:ascii="Courier New" w:hAnsi="Courier New" w:cs="Courier New"/>
-        </w:rPr>
-        <w:t>nd Machine Learning techniques.</w:t>
+        <w:t>References:</w:t>
       </w:r>
     </w:p>
     <w:p>
@@ -2453,45 +2539,6 @@
           <w:szCs w:val="28"/>
         </w:rPr>
       </w:pPr>
-    </w:p>
-    <w:p>
-      <w:pPr>
-        <w:autoSpaceDE w:val="0"/>
-        <w:autoSpaceDN w:val="0"/>
-        <w:adjustRightInd w:val="0"/>
-        <w:spacing w:after="0" w:line="240" w:lineRule="auto"/>
-        <w:rPr>
-          <w:rFonts w:ascii="Courier New" w:hAnsi="Courier New" w:cs="Courier New"/>
-          <w:b/>
-          <w:sz w:val="28"/>
-          <w:szCs w:val="28"/>
-        </w:rPr>
-      </w:pPr>
-      <w:r>
-        <w:rPr>
-          <w:rFonts w:ascii="Courier New" w:hAnsi="Courier New" w:cs="Courier New"/>
-          <w:b/>
-          <w:sz w:val="28"/>
-          <w:szCs w:val="28"/>
-        </w:rPr>
-        <w:t>References:</w:t>
-      </w:r>
-    </w:p>
-    <w:p>
-      <w:pPr>
-        <w:autoSpaceDE w:val="0"/>
-        <w:autoSpaceDN w:val="0"/>
-        <w:adjustRightInd w:val="0"/>
-        <w:spacing w:after="0" w:line="240" w:lineRule="auto"/>
-        <w:rPr>
-          <w:rFonts w:ascii="Courier New" w:hAnsi="Courier New" w:cs="Courier New"/>
-          <w:b/>
-          <w:sz w:val="28"/>
-          <w:szCs w:val="28"/>
-        </w:rPr>
-      </w:pPr>
-      <w:bookmarkStart w:id="0" w:name="_GoBack"/>
-      <w:bookmarkEnd w:id="0"/>
     </w:p>
     <w:p>
       <w:pPr>
